--- a/final project.docx
+++ b/final project.docx
@@ -201,15 +201,7 @@
           <w:sz w:val="28"/>
           <w:szCs w:val="28"/>
         </w:rPr>
-        <w:t>Ine</w:t>
-      </w:r>
-      <w:r>
-        <w:rPr>
-          <w:rFonts w:ascii="Times New Roman" w:hAnsi="Times New Roman" w:cs="Times New Roman"/>
-          <w:sz w:val="28"/>
-          <w:szCs w:val="28"/>
-        </w:rPr>
-        <w:t>lastic collision- user will be able to decide the mass of the balls and their velocities. The simulator will show the collision of the two balls.</w:t>
+        <w:t>Inelastic collision- user will be able to decide the mass of the balls and their velocities. The simulator will show the collision of the two balls.</w:t>
       </w:r>
     </w:p>
     <w:p>
@@ -467,277 +459,309 @@
           <w:sz w:val="28"/>
           <w:szCs w:val="28"/>
         </w:rPr>
-        <w:t>the simulator will response with whether the ball will cross the first quarter, complete the circle.</w:t>
-      </w:r>
-    </w:p>
-    <w:p>
-      <w:pPr>
-        <w:rPr>
-          <w:rFonts w:ascii="Times New Roman" w:hAnsi="Times New Roman" w:cs="Times New Roman"/>
-          <w:sz w:val="28"/>
-          <w:szCs w:val="28"/>
-        </w:rPr>
-      </w:pPr>
-      <w:r>
-        <w:rPr>
-          <w:rFonts w:ascii="Times New Roman" w:hAnsi="Times New Roman" w:cs="Times New Roman"/>
-          <w:sz w:val="28"/>
-          <w:szCs w:val="28"/>
-        </w:rPr>
-        <w:t>There will be a case in which the string would slack.</w:t>
-      </w:r>
-    </w:p>
-    <w:p>
-      <w:pPr>
-        <w:rPr>
-          <w:rFonts w:ascii="Times New Roman" w:hAnsi="Times New Roman" w:cs="Times New Roman"/>
-          <w:sz w:val="28"/>
-          <w:szCs w:val="28"/>
-        </w:rPr>
-      </w:pPr>
-      <w:r>
-        <w:rPr>
-          <w:rFonts w:ascii="Times New Roman" w:hAnsi="Times New Roman" w:cs="Times New Roman"/>
-          <w:sz w:val="28"/>
-          <w:szCs w:val="28"/>
-        </w:rPr>
-        <w:t>The libraries I could use</w:t>
-      </w:r>
-    </w:p>
-    <w:p>
-      <w:pPr>
-        <w:rPr>
-          <w:rFonts w:ascii="Times New Roman" w:hAnsi="Times New Roman" w:cs="Times New Roman"/>
-          <w:sz w:val="28"/>
-          <w:szCs w:val="28"/>
-        </w:rPr>
-      </w:pPr>
-      <w:r>
-        <w:rPr>
-          <w:rFonts w:ascii="Times New Roman" w:hAnsi="Times New Roman" w:cs="Times New Roman"/>
-          <w:sz w:val="28"/>
-          <w:szCs w:val="28"/>
-        </w:rPr>
-        <w:t>1)</w:t>
-      </w:r>
-      <w:r>
-        <w:rPr>
-          <w:rFonts w:ascii="Times New Roman" w:hAnsi="Times New Roman" w:cs="Times New Roman"/>
-          <w:sz w:val="28"/>
-          <w:szCs w:val="28"/>
-        </w:rPr>
-        <w:t>Tkinter or pygames</w:t>
-      </w:r>
-    </w:p>
-    <w:p>
-      <w:pPr>
-        <w:rPr>
-          <w:rFonts w:ascii="Times New Roman" w:hAnsi="Times New Roman" w:cs="Times New Roman"/>
-          <w:sz w:val="28"/>
-          <w:szCs w:val="28"/>
-        </w:rPr>
-      </w:pPr>
-      <w:r>
-        <w:rPr>
-          <w:rFonts w:ascii="Times New Roman" w:hAnsi="Times New Roman" w:cs="Times New Roman"/>
-          <w:sz w:val="28"/>
-          <w:szCs w:val="28"/>
-        </w:rPr>
-        <w:t>2)math</w:t>
-      </w:r>
-    </w:p>
-    <w:p>
-      <w:pPr>
-        <w:rPr>
-          <w:rFonts w:ascii="Times New Roman" w:hAnsi="Times New Roman" w:cs="Times New Roman"/>
-          <w:sz w:val="28"/>
-          <w:szCs w:val="28"/>
-        </w:rPr>
-      </w:pPr>
-      <w:r>
-        <w:rPr>
-          <w:rFonts w:ascii="Times New Roman" w:hAnsi="Times New Roman" w:cs="Times New Roman"/>
-          <w:sz w:val="28"/>
-          <w:szCs w:val="28"/>
-        </w:rPr>
-        <w:t>3)</w:t>
-      </w:r>
-      <w:r>
-        <w:rPr>
-          <w:rFonts w:ascii="Times New Roman" w:hAnsi="Times New Roman" w:cs="Times New Roman"/>
-          <w:sz w:val="28"/>
-          <w:szCs w:val="28"/>
-        </w:rPr>
-        <w:t xml:space="preserve">random </w:t>
-      </w:r>
-    </w:p>
-    <w:p>
-      <w:pPr>
-        <w:rPr>
-          <w:rFonts w:ascii="Times New Roman" w:hAnsi="Times New Roman" w:cs="Times New Roman"/>
-          <w:sz w:val="28"/>
-          <w:szCs w:val="28"/>
-        </w:rPr>
-      </w:pPr>
-      <w:r>
-        <w:rPr>
-          <w:rFonts w:ascii="Times New Roman" w:hAnsi="Times New Roman" w:cs="Times New Roman"/>
-          <w:sz w:val="28"/>
-          <w:szCs w:val="28"/>
-        </w:rPr>
-        <w:t>4)pylab</w:t>
-      </w:r>
-    </w:p>
-    <w:p>
-      <w:pPr>
-        <w:rPr>
-          <w:rFonts w:ascii="Times New Roman" w:hAnsi="Times New Roman" w:cs="Times New Roman"/>
-          <w:sz w:val="28"/>
-          <w:szCs w:val="28"/>
-        </w:rPr>
-      </w:pPr>
-      <w:r>
-        <w:rPr>
-          <w:rFonts w:ascii="Times New Roman" w:hAnsi="Times New Roman" w:cs="Times New Roman"/>
-          <w:sz w:val="28"/>
-          <w:szCs w:val="28"/>
-        </w:rPr>
-        <w:t>5)numpy</w:t>
-      </w:r>
-    </w:p>
-    <w:p>
-      <w:pPr>
-        <w:rPr>
-          <w:rFonts w:ascii="Times New Roman" w:hAnsi="Times New Roman" w:cs="Times New Roman"/>
-          <w:sz w:val="28"/>
-          <w:szCs w:val="28"/>
-        </w:rPr>
-      </w:pPr>
-      <w:r>
-        <w:rPr>
-          <w:rFonts w:ascii="Times New Roman" w:hAnsi="Times New Roman" w:cs="Times New Roman"/>
-          <w:sz w:val="28"/>
-          <w:szCs w:val="28"/>
-        </w:rPr>
-        <w:t>6)matplotlib.pyplot</w:t>
-      </w:r>
-    </w:p>
-    <w:p>
-      <w:pPr>
-        <w:rPr>
-          <w:rFonts w:ascii="Times New Roman" w:hAnsi="Times New Roman" w:cs="Times New Roman"/>
-          <w:sz w:val="28"/>
-          <w:szCs w:val="28"/>
-        </w:rPr>
-      </w:pPr>
-      <w:r>
-        <w:rPr>
-          <w:rFonts w:ascii="Times New Roman" w:hAnsi="Times New Roman" w:cs="Times New Roman"/>
-          <w:sz w:val="28"/>
-          <w:szCs w:val="28"/>
-        </w:rPr>
-        <w:t>7)ImageWriter</w:t>
-      </w:r>
-    </w:p>
-    <w:p>
-      <w:pPr>
-        <w:rPr>
-          <w:rFonts w:ascii="Times New Roman" w:hAnsi="Times New Roman" w:cs="Times New Roman"/>
-          <w:sz w:val="28"/>
-          <w:szCs w:val="28"/>
-        </w:rPr>
-      </w:pPr>
-      <w:r>
-        <w:rPr>
-          <w:rFonts w:ascii="Times New Roman" w:hAnsi="Times New Roman" w:cs="Times New Roman"/>
-          <w:sz w:val="28"/>
-          <w:szCs w:val="28"/>
-        </w:rPr>
-        <w:t xml:space="preserve">The user interface will comprise a main window which will give you the options of simulating the four experiments. By </w:t>
-      </w:r>
-      <w:r>
-        <w:rPr>
-          <w:rFonts w:ascii="Times New Roman" w:hAnsi="Times New Roman" w:cs="Times New Roman"/>
-          <w:sz w:val="28"/>
-          <w:szCs w:val="28"/>
-        </w:rPr>
-        <w:t>clicking the respective buttons,</w:t>
-      </w:r>
-      <w:r>
-        <w:rPr>
-          <w:rFonts w:ascii="Times New Roman" w:hAnsi="Times New Roman" w:cs="Times New Roman"/>
-          <w:sz w:val="28"/>
-          <w:szCs w:val="28"/>
-        </w:rPr>
-        <w:t xml:space="preserve"> we can open a new window for a particular </w:t>
-      </w:r>
-      <w:r>
-        <w:rPr>
-          <w:rFonts w:ascii="Times New Roman" w:hAnsi="Times New Roman" w:cs="Times New Roman"/>
-          <w:sz w:val="28"/>
-          <w:szCs w:val="28"/>
-        </w:rPr>
-        <w:t>experiment</w:t>
-      </w:r>
-      <w:r>
-        <w:rPr>
-          <w:rFonts w:ascii="Times New Roman" w:hAnsi="Times New Roman" w:cs="Times New Roman"/>
-          <w:sz w:val="28"/>
-          <w:szCs w:val="28"/>
-        </w:rPr>
-        <w:t xml:space="preserve"> which will as</w:t>
-      </w:r>
-      <w:r>
-        <w:rPr>
-          <w:rFonts w:ascii="Times New Roman" w:hAnsi="Times New Roman" w:cs="Times New Roman"/>
-          <w:sz w:val="28"/>
-          <w:szCs w:val="28"/>
-        </w:rPr>
-        <w:t>k for input and then simulate the experiment</w:t>
-      </w:r>
-      <w:r>
-        <w:rPr>
-          <w:rFonts w:ascii="Times New Roman" w:hAnsi="Times New Roman" w:cs="Times New Roman"/>
-          <w:sz w:val="28"/>
-          <w:szCs w:val="28"/>
-        </w:rPr>
-        <w:t>.</w:t>
-      </w:r>
-    </w:p>
-    <w:p>
-      <w:pPr>
-        <w:rPr>
-          <w:rFonts w:ascii="Times New Roman" w:hAnsi="Times New Roman" w:cs="Times New Roman"/>
-          <w:sz w:val="28"/>
-          <w:szCs w:val="28"/>
-        </w:rPr>
-      </w:pPr>
-      <w:r>
-        <w:rPr>
-          <w:rFonts w:ascii="Times New Roman" w:hAnsi="Times New Roman" w:cs="Times New Roman"/>
-          <w:sz w:val="28"/>
-          <w:szCs w:val="28"/>
-        </w:rPr>
-        <w:t xml:space="preserve">By </w:t>
-      </w:r>
-      <w:r>
-        <w:rPr>
-          <w:rFonts w:ascii="Times New Roman" w:hAnsi="Times New Roman" w:cs="Times New Roman"/>
-          <w:sz w:val="28"/>
-          <w:szCs w:val="28"/>
-        </w:rPr>
-        <w:t>first milestone date of November 13</w:t>
-      </w:r>
-      <w:r>
-        <w:rPr>
-          <w:rFonts w:ascii="Times New Roman" w:hAnsi="Times New Roman" w:cs="Times New Roman"/>
-          <w:sz w:val="28"/>
-          <w:szCs w:val="28"/>
-        </w:rPr>
-        <w:t>,</w:t>
+        <w:t xml:space="preserve">the simulator will response </w:t>
+      </w:r>
+      <w:r>
+        <w:rPr>
+          <w:rFonts w:ascii="Times New Roman" w:hAnsi="Times New Roman" w:cs="Times New Roman"/>
+          <w:sz w:val="28"/>
+          <w:szCs w:val="28"/>
+        </w:rPr>
+        <w:t>whether the ball will cr</w:t>
+      </w:r>
+      <w:r>
+        <w:rPr>
+          <w:rFonts w:ascii="Times New Roman" w:hAnsi="Times New Roman" w:cs="Times New Roman"/>
+          <w:sz w:val="28"/>
+          <w:szCs w:val="28"/>
+        </w:rPr>
+        <w:t xml:space="preserve">oss the first quarter </w:t>
       </w:r>
       <w:bookmarkStart w:id="0" w:name="_GoBack"/>
       <w:bookmarkEnd w:id="0"/>
+      <w:r>
+        <w:rPr>
+          <w:rFonts w:ascii="Times New Roman" w:hAnsi="Times New Roman" w:cs="Times New Roman"/>
+          <w:sz w:val="28"/>
+          <w:szCs w:val="28"/>
+        </w:rPr>
+        <w:t>or</w:t>
+      </w:r>
+      <w:r>
+        <w:rPr>
+          <w:rFonts w:ascii="Times New Roman" w:hAnsi="Times New Roman" w:cs="Times New Roman"/>
+          <w:sz w:val="28"/>
+          <w:szCs w:val="28"/>
+        </w:rPr>
+        <w:t xml:space="preserve"> complete the circle.</w:t>
+      </w:r>
+    </w:p>
+    <w:p>
+      <w:pPr>
+        <w:rPr>
+          <w:rFonts w:ascii="Times New Roman" w:hAnsi="Times New Roman" w:cs="Times New Roman"/>
+          <w:sz w:val="28"/>
+          <w:szCs w:val="28"/>
+        </w:rPr>
+      </w:pPr>
+      <w:r>
+        <w:rPr>
+          <w:rFonts w:ascii="Times New Roman" w:hAnsi="Times New Roman" w:cs="Times New Roman"/>
+          <w:sz w:val="28"/>
+          <w:szCs w:val="28"/>
+        </w:rPr>
+        <w:t>There will be a case in which the string would slack.</w:t>
+      </w:r>
+    </w:p>
+    <w:p>
+      <w:pPr>
+        <w:rPr>
+          <w:rFonts w:ascii="Times New Roman" w:hAnsi="Times New Roman" w:cs="Times New Roman"/>
+          <w:sz w:val="28"/>
+          <w:szCs w:val="28"/>
+        </w:rPr>
+      </w:pPr>
+      <w:r>
+        <w:rPr>
+          <w:rFonts w:ascii="Times New Roman" w:hAnsi="Times New Roman" w:cs="Times New Roman"/>
+          <w:sz w:val="28"/>
+          <w:szCs w:val="28"/>
+        </w:rPr>
+        <w:t>The libraries I could use</w:t>
+      </w:r>
+    </w:p>
+    <w:p>
+      <w:pPr>
+        <w:rPr>
+          <w:rFonts w:ascii="Times New Roman" w:hAnsi="Times New Roman" w:cs="Times New Roman"/>
+          <w:sz w:val="28"/>
+          <w:szCs w:val="28"/>
+        </w:rPr>
+      </w:pPr>
+      <w:r>
+        <w:rPr>
+          <w:rFonts w:ascii="Times New Roman" w:hAnsi="Times New Roman" w:cs="Times New Roman"/>
+          <w:sz w:val="28"/>
+          <w:szCs w:val="28"/>
+        </w:rPr>
+        <w:t>1)</w:t>
+      </w:r>
+      <w:r>
+        <w:rPr>
+          <w:rFonts w:ascii="Times New Roman" w:hAnsi="Times New Roman" w:cs="Times New Roman"/>
+          <w:sz w:val="28"/>
+          <w:szCs w:val="28"/>
+        </w:rPr>
+        <w:t>Tkinter or pygames</w:t>
+      </w:r>
+    </w:p>
+    <w:p>
+      <w:pPr>
+        <w:rPr>
+          <w:rFonts w:ascii="Times New Roman" w:hAnsi="Times New Roman" w:cs="Times New Roman"/>
+          <w:sz w:val="28"/>
+          <w:szCs w:val="28"/>
+        </w:rPr>
+      </w:pPr>
+      <w:r>
+        <w:rPr>
+          <w:rFonts w:ascii="Times New Roman" w:hAnsi="Times New Roman" w:cs="Times New Roman"/>
+          <w:sz w:val="28"/>
+          <w:szCs w:val="28"/>
+        </w:rPr>
+        <w:t>2)math</w:t>
+      </w:r>
+    </w:p>
+    <w:p>
+      <w:pPr>
+        <w:rPr>
+          <w:rFonts w:ascii="Times New Roman" w:hAnsi="Times New Roman" w:cs="Times New Roman"/>
+          <w:sz w:val="28"/>
+          <w:szCs w:val="28"/>
+        </w:rPr>
+      </w:pPr>
+      <w:r>
+        <w:rPr>
+          <w:rFonts w:ascii="Times New Roman" w:hAnsi="Times New Roman" w:cs="Times New Roman"/>
+          <w:sz w:val="28"/>
+          <w:szCs w:val="28"/>
+        </w:rPr>
+        <w:t>3)</w:t>
+      </w:r>
+      <w:r>
+        <w:rPr>
+          <w:rFonts w:ascii="Times New Roman" w:hAnsi="Times New Roman" w:cs="Times New Roman"/>
+          <w:sz w:val="28"/>
+          <w:szCs w:val="28"/>
+        </w:rPr>
+        <w:t xml:space="preserve">random </w:t>
+      </w:r>
+    </w:p>
+    <w:p>
+      <w:pPr>
+        <w:rPr>
+          <w:rFonts w:ascii="Times New Roman" w:hAnsi="Times New Roman" w:cs="Times New Roman"/>
+          <w:sz w:val="28"/>
+          <w:szCs w:val="28"/>
+        </w:rPr>
+      </w:pPr>
+      <w:r>
+        <w:rPr>
+          <w:rFonts w:ascii="Times New Roman" w:hAnsi="Times New Roman" w:cs="Times New Roman"/>
+          <w:sz w:val="28"/>
+          <w:szCs w:val="28"/>
+        </w:rPr>
+        <w:t>4)pylab</w:t>
+      </w:r>
+    </w:p>
+    <w:p>
+      <w:pPr>
+        <w:rPr>
+          <w:rFonts w:ascii="Times New Roman" w:hAnsi="Times New Roman" w:cs="Times New Roman"/>
+          <w:sz w:val="28"/>
+          <w:szCs w:val="28"/>
+        </w:rPr>
+      </w:pPr>
+      <w:r>
+        <w:rPr>
+          <w:rFonts w:ascii="Times New Roman" w:hAnsi="Times New Roman" w:cs="Times New Roman"/>
+          <w:sz w:val="28"/>
+          <w:szCs w:val="28"/>
+        </w:rPr>
+        <w:t>5)numpy</w:t>
+      </w:r>
+    </w:p>
+    <w:p>
+      <w:pPr>
+        <w:rPr>
+          <w:rFonts w:ascii="Times New Roman" w:hAnsi="Times New Roman" w:cs="Times New Roman"/>
+          <w:sz w:val="28"/>
+          <w:szCs w:val="28"/>
+        </w:rPr>
+      </w:pPr>
+      <w:r>
+        <w:rPr>
+          <w:rFonts w:ascii="Times New Roman" w:hAnsi="Times New Roman" w:cs="Times New Roman"/>
+          <w:sz w:val="28"/>
+          <w:szCs w:val="28"/>
+        </w:rPr>
+        <w:t>6)matplotlib.pyplot</w:t>
+      </w:r>
+    </w:p>
+    <w:p>
+      <w:pPr>
+        <w:rPr>
+          <w:rFonts w:ascii="Times New Roman" w:hAnsi="Times New Roman" w:cs="Times New Roman"/>
+          <w:sz w:val="28"/>
+          <w:szCs w:val="28"/>
+        </w:rPr>
+      </w:pPr>
+      <w:r>
+        <w:rPr>
+          <w:rFonts w:ascii="Times New Roman" w:hAnsi="Times New Roman" w:cs="Times New Roman"/>
+          <w:sz w:val="28"/>
+          <w:szCs w:val="28"/>
+        </w:rPr>
+        <w:t>7)ImageWriter</w:t>
+      </w:r>
+    </w:p>
+    <w:p>
+      <w:pPr>
+        <w:rPr>
+          <w:rFonts w:ascii="Times New Roman" w:hAnsi="Times New Roman" w:cs="Times New Roman"/>
+          <w:sz w:val="28"/>
+          <w:szCs w:val="28"/>
+        </w:rPr>
+      </w:pPr>
+      <w:r>
+        <w:rPr>
+          <w:rFonts w:ascii="Times New Roman" w:hAnsi="Times New Roman" w:cs="Times New Roman"/>
+          <w:sz w:val="28"/>
+          <w:szCs w:val="28"/>
+        </w:rPr>
+        <w:t xml:space="preserve">The user interface will comprise a main window which will give you the options of simulating the four experiments. By </w:t>
+      </w:r>
+      <w:r>
+        <w:rPr>
+          <w:rFonts w:ascii="Times New Roman" w:hAnsi="Times New Roman" w:cs="Times New Roman"/>
+          <w:sz w:val="28"/>
+          <w:szCs w:val="28"/>
+        </w:rPr>
+        <w:t>clicking the respective buttons,</w:t>
+      </w:r>
+      <w:r>
+        <w:rPr>
+          <w:rFonts w:ascii="Times New Roman" w:hAnsi="Times New Roman" w:cs="Times New Roman"/>
+          <w:sz w:val="28"/>
+          <w:szCs w:val="28"/>
+        </w:rPr>
+        <w:t xml:space="preserve"> we can open a new window for a particular </w:t>
+      </w:r>
+      <w:r>
+        <w:rPr>
+          <w:rFonts w:ascii="Times New Roman" w:hAnsi="Times New Roman" w:cs="Times New Roman"/>
+          <w:sz w:val="28"/>
+          <w:szCs w:val="28"/>
+        </w:rPr>
+        <w:t>experiment</w:t>
+      </w:r>
+      <w:r>
+        <w:rPr>
+          <w:rFonts w:ascii="Times New Roman" w:hAnsi="Times New Roman" w:cs="Times New Roman"/>
+          <w:sz w:val="28"/>
+          <w:szCs w:val="28"/>
+        </w:rPr>
+        <w:t xml:space="preserve"> which will as</w:t>
+      </w:r>
+      <w:r>
+        <w:rPr>
+          <w:rFonts w:ascii="Times New Roman" w:hAnsi="Times New Roman" w:cs="Times New Roman"/>
+          <w:sz w:val="28"/>
+          <w:szCs w:val="28"/>
+        </w:rPr>
+        <w:t>k for input and then simulate the experiment</w:t>
+      </w:r>
+      <w:r>
+        <w:rPr>
+          <w:rFonts w:ascii="Times New Roman" w:hAnsi="Times New Roman" w:cs="Times New Roman"/>
+          <w:sz w:val="28"/>
+          <w:szCs w:val="28"/>
+        </w:rPr>
+        <w:t>.</w:t>
+      </w:r>
+    </w:p>
+    <w:p>
+      <w:pPr>
+        <w:rPr>
+          <w:rFonts w:ascii="Times New Roman" w:hAnsi="Times New Roman" w:cs="Times New Roman"/>
+          <w:sz w:val="28"/>
+          <w:szCs w:val="28"/>
+        </w:rPr>
+      </w:pPr>
+      <w:r>
+        <w:rPr>
+          <w:rFonts w:ascii="Times New Roman" w:hAnsi="Times New Roman" w:cs="Times New Roman"/>
+          <w:sz w:val="28"/>
+          <w:szCs w:val="28"/>
+        </w:rPr>
+        <w:t xml:space="preserve">By </w:t>
+      </w:r>
+      <w:r>
+        <w:rPr>
+          <w:rFonts w:ascii="Times New Roman" w:hAnsi="Times New Roman" w:cs="Times New Roman"/>
+          <w:sz w:val="28"/>
+          <w:szCs w:val="28"/>
+        </w:rPr>
+        <w:t>first milestone date of November 13</w:t>
+      </w:r>
+      <w:r>
+        <w:rPr>
+          <w:rFonts w:ascii="Times New Roman" w:hAnsi="Times New Roman" w:cs="Times New Roman"/>
+          <w:sz w:val="28"/>
+          <w:szCs w:val="28"/>
+        </w:rPr>
+        <w:t>,</w:t>
+      </w:r>
       <w:r>
         <w:rPr>
           <w:rFonts w:ascii="Times New Roman" w:hAnsi="Times New Roman" w:cs="Times New Roman"/>
@@ -906,6 +930,7 @@
     <w:lsdException w:name="HTML Sample" w:semiHidden="1" w:unhideWhenUsed="1"/>
     <w:lsdException w:name="HTML Typewriter" w:semiHidden="1" w:unhideWhenUsed="1"/>
     <w:lsdException w:name="HTML Variable" w:semiHidden="1" w:unhideWhenUsed="1"/>
+    <w:lsdException w:name="Normal Table" w:semiHidden="1" w:unhideWhenUsed="1"/>
     <w:lsdException w:name="annotation subject" w:semiHidden="1" w:unhideWhenUsed="1"/>
     <w:lsdException w:name="No List" w:semiHidden="1" w:unhideWhenUsed="1"/>
     <w:lsdException w:name="Outline List 1" w:semiHidden="1" w:unhideWhenUsed="1"/>
@@ -951,9 +976,11 @@
     <w:lsdException w:name="Table Subtle 1" w:semiHidden="1" w:unhideWhenUsed="1"/>
     <w:lsdException w:name="Table Subtle 2" w:semiHidden="1" w:unhideWhenUsed="1"/>
     <w:lsdException w:name="Table Web 1" w:semiHidden="1" w:unhideWhenUsed="1"/>
+    <w:lsdException w:name="Table Web 2" w:semiHidden="1" w:unhideWhenUsed="1"/>
     <w:lsdException w:name="Table Web 3" w:semiHidden="1" w:unhideWhenUsed="1"/>
     <w:lsdException w:name="Balloon Text" w:semiHidden="1" w:unhideWhenUsed="1"/>
     <w:lsdException w:name="Table Grid" w:uiPriority="39"/>
+    <w:lsdException w:name="Table Theme" w:semiHidden="1" w:unhideWhenUsed="1"/>
     <w:lsdException w:name="Placeholder Text" w:semiHidden="1"/>
     <w:lsdException w:name="No Spacing" w:uiPriority="1" w:qFormat="1"/>
     <w:lsdException w:name="Light Shading" w:uiPriority="60"/>
